--- a/readme.docx
+++ b/readme.docx
@@ -11,47 +11,14 @@
         </w:rPr>
       </w:pPr>
       <w:r>
-        <w:rPr>
-          <w:b/>
-          <w:bCs/>
-          <w:lang w:eastAsia="zh-CN"/>
-        </w:rPr>
         <w:fldChar w:fldCharType="begin"/>
       </w:r>
       <w:r>
-        <w:rPr>
-          <w:b/>
-          <w:bCs/>
-          <w:lang w:eastAsia="zh-CN"/>
-        </w:rPr>
-        <w:instrText xml:space="preserve"> </w:instrText>
-      </w:r>
-      <w:r>
-        <w:rPr>
-          <w:rFonts w:hint="eastAsia"/>
-          <w:b/>
-          <w:bCs/>
-          <w:lang w:eastAsia="zh-CN"/>
-        </w:rPr>
-        <w:instrText>HYPERLINK "https://github.com/sheisc/PythonExamples"</w:instrText>
-      </w:r>
-      <w:r>
-        <w:rPr>
-          <w:b/>
-          <w:bCs/>
-          <w:lang w:eastAsia="zh-CN"/>
-        </w:rPr>
-        <w:instrText xml:space="preserve"> </w:instrText>
-      </w:r>
-      <w:r>
-        <w:rPr>
-          <w:b/>
-          <w:bCs/>
-          <w:lang w:eastAsia="zh-CN"/>
-        </w:rPr>
+        <w:instrText xml:space="preserve"> HYPERLINK "https://github.com/sheisc/PythonExamples" </w:instrText>
+      </w:r>
+      <w:r>
         <w:fldChar w:fldCharType="separate"/>
       </w:r>
-      <w:proofErr w:type="spellStart"/>
       <w:r>
         <w:rPr>
           <w:rStyle w:val="a3"/>
@@ -89,12 +56,11 @@
         </w:rPr>
         <w:t>xamples</w:t>
       </w:r>
-      <w:proofErr w:type="spellEnd"/>
-      <w:r>
-        <w:rPr>
-          <w:b/>
-          <w:bCs/>
-          <w:lang w:eastAsia="zh-CN"/>
+      <w:r>
+        <w:rPr>
+          <w:rStyle w:val="a3"/>
+          <w:b/>
+          <w:bCs/>
         </w:rPr>
         <w:fldChar w:fldCharType="end"/>
       </w:r>
@@ -802,7 +768,23 @@
         <w:t>13</w:t>
       </w:r>
       <w:r>
-        <w:t>. DIP/test_PIL.py</w:t>
+        <w:t>. DIP/PIL</w:t>
+      </w:r>
+      <w:r>
+        <w:rPr>
+          <w:rFonts w:hint="eastAsia"/>
+          <w:lang w:eastAsia="zh-CN"/>
+        </w:rPr>
+        <w:t>_</w:t>
+      </w:r>
+      <w:r>
+        <w:rPr>
+          <w:lang w:eastAsia="zh-CN"/>
+        </w:rPr>
+        <w:t>example</w:t>
+      </w:r>
+      <w:r>
+        <w:t>.py</w:t>
       </w:r>
     </w:p>
     <w:p>
@@ -856,7 +838,19 @@
         <w:t>4</w:t>
       </w:r>
       <w:r>
-        <w:t>. DIP/test_cv2.py (Camera needed)</w:t>
+        <w:t>. DIP/</w:t>
+      </w:r>
+      <w:r>
+        <w:t>CV</w:t>
+      </w:r>
+      <w:r>
+        <w:t>2</w:t>
+      </w:r>
+      <w:r>
+        <w:t>_example</w:t>
+      </w:r>
+      <w:r>
+        <w:t>.py (Camera needed)</w:t>
       </w:r>
     </w:p>
     <w:p>
@@ -950,7 +944,7 @@
     </w:p>
     <w:p>
       <w:r>
-        <w:t>16. game/TankWar</w:t>
+        <w:t>16. TankWar</w:t>
       </w:r>
       <w:r>
         <w:t>/main.py</w:t>
@@ -1024,6 +1018,20 @@
     </w:p>
     <w:p>
       <w:r>
+        <w:t xml:space="preserve">17. </w:t>
+      </w:r>
+      <w:proofErr w:type="gramStart"/>
+      <w:r>
+        <w:t>OOP/phd.py  and</w:t>
+      </w:r>
+      <w:proofErr w:type="gramEnd"/>
+      <w:r>
+        <w:t xml:space="preserve">  OOP/student.py  for Object-Oriented Programming</w:t>
+      </w:r>
+      <w:r>
+        <w:t xml:space="preserve"> in Python</w:t>
+      </w:r>
+      <w:r>
         <w:br w:type="page"/>
       </w:r>
     </w:p>
@@ -1072,33 +1080,8 @@
           <w:b/>
           <w:bCs/>
         </w:rPr>
-        <w:t xml:space="preserve">nstall </w:t>
-      </w:r>
-      <w:proofErr w:type="spellStart"/>
-      <w:r>
-        <w:rPr>
-          <w:b/>
-          <w:bCs/>
-        </w:rPr>
-        <w:t>opengl</w:t>
-      </w:r>
-      <w:proofErr w:type="spellEnd"/>
-      <w:r>
-        <w:rPr>
-          <w:b/>
-          <w:bCs/>
-        </w:rPr>
-        <w:t xml:space="preserve"> and </w:t>
-      </w:r>
-      <w:proofErr w:type="spellStart"/>
-      <w:r>
-        <w:rPr>
-          <w:b/>
-          <w:bCs/>
-        </w:rPr>
-        <w:t>openglut</w:t>
-      </w:r>
-      <w:proofErr w:type="spellEnd"/>
+        <w:t>nstall opengl and openglut</w:t>
+      </w:r>
       <w:r>
         <w:t xml:space="preserve"> </w:t>
       </w:r>
@@ -1106,15 +1089,7 @@
         <w:t>(</w:t>
       </w:r>
       <w:r>
-        <w:t xml:space="preserve">according to the version of the </w:t>
-      </w:r>
-      <w:proofErr w:type="spellStart"/>
-      <w:r>
-        <w:t>cpython</w:t>
-      </w:r>
-      <w:proofErr w:type="spellEnd"/>
-      <w:r>
-        <w:t xml:space="preserve"> on your machine</w:t>
+        <w:t>according to the version of the cpython on your machine</w:t>
       </w:r>
       <w:r>
         <w:t>)</w:t>
@@ -1187,7 +1162,6 @@
         </w:rPr>
         <w:t xml:space="preserve">2. Install </w:t>
       </w:r>
-      <w:proofErr w:type="spellStart"/>
       <w:r>
         <w:rPr>
           <w:rFonts w:hint="eastAsia"/>
@@ -1202,32 +1176,15 @@
           <w:b/>
           <w:bCs/>
         </w:rPr>
-        <w:t>ygame</w:t>
-      </w:r>
-      <w:proofErr w:type="spellEnd"/>
-      <w:r>
-        <w:rPr>
-          <w:b/>
-          <w:bCs/>
-        </w:rPr>
-        <w:t xml:space="preserve">, </w:t>
-      </w:r>
-      <w:r>
-        <w:rPr>
-          <w:b/>
-          <w:bCs/>
-        </w:rPr>
-        <w:t xml:space="preserve">matplotlib, Pillow and </w:t>
-      </w:r>
-      <w:proofErr w:type="spellStart"/>
-      <w:r>
-        <w:rPr>
-          <w:b/>
-          <w:bCs/>
-        </w:rPr>
-        <w:t>opencv</w:t>
-      </w:r>
-      <w:proofErr w:type="spellEnd"/>
+        <w:t xml:space="preserve">ygame, </w:t>
+      </w:r>
+      <w:r>
+        <w:rPr>
+          <w:b/>
+          <w:bCs/>
+        </w:rPr>
+        <w:t>matplotlib, Pillow and opencv</w:t>
+      </w:r>
     </w:p>
     <w:p>
       <w:pPr>
@@ -1288,81 +1245,53 @@
           <w:b/>
           <w:bCs/>
         </w:rPr>
+        <w:t>pip install opencv-python</w:t>
+      </w:r>
+    </w:p>
+    <w:p>
+      <w:pPr>
+        <w:rPr>
+          <w:rFonts w:eastAsiaTheme="minorHAnsi"/>
+        </w:rPr>
+      </w:pPr>
+      <w:r>
+        <w:rPr>
+          <w:rFonts w:eastAsiaTheme="minorHAnsi"/>
+        </w:rPr>
+        <w:t>F:\Projects\TestTurtle&gt;</w:t>
+      </w:r>
+      <w:r>
+        <w:rPr>
+          <w:rFonts w:eastAsiaTheme="minorHAnsi"/>
+          <w:b/>
+          <w:bCs/>
+        </w:rPr>
+        <w:t>pip install playsound</w:t>
+      </w:r>
+    </w:p>
+    <w:p>
+      <w:r>
+        <w:rPr>
+          <w:rFonts w:eastAsiaTheme="minorHAnsi"/>
+        </w:rPr>
+        <w:t>F:\Projects\TestTurtle&gt;</w:t>
+      </w:r>
+      <w:r>
+        <w:rPr>
+          <w:rFonts w:eastAsiaTheme="minorHAnsi"/>
+          <w:b/>
+          <w:bCs/>
+        </w:rPr>
         <w:t xml:space="preserve">pip install </w:t>
       </w:r>
-      <w:proofErr w:type="spellStart"/>
-      <w:r>
-        <w:rPr>
-          <w:b/>
-          <w:bCs/>
-        </w:rPr>
-        <w:t>opencv</w:t>
-      </w:r>
-      <w:proofErr w:type="spellEnd"/>
-      <w:r>
-        <w:rPr>
-          <w:b/>
-          <w:bCs/>
-        </w:rPr>
-        <w:t>-python</w:t>
-      </w:r>
-    </w:p>
-    <w:p>
-      <w:pPr>
+      <w:r>
         <w:rPr>
           <w:rFonts w:eastAsiaTheme="minorHAnsi"/>
-        </w:rPr>
-      </w:pPr>
-      <w:r>
-        <w:rPr>
-          <w:rFonts w:eastAsiaTheme="minorHAnsi"/>
-        </w:rPr>
-        <w:t>F:\Projects\TestTurtle&gt;</w:t>
-      </w:r>
-      <w:r>
-        <w:rPr>
-          <w:rFonts w:eastAsiaTheme="minorHAnsi"/>
-          <w:b/>
-          <w:bCs/>
-        </w:rPr>
-        <w:t xml:space="preserve">pip install </w:t>
-      </w:r>
-      <w:proofErr w:type="spellStart"/>
-      <w:r>
-        <w:rPr>
-          <w:rFonts w:eastAsiaTheme="minorHAnsi"/>
-          <w:b/>
-          <w:bCs/>
-        </w:rPr>
-        <w:t>playsound</w:t>
-      </w:r>
-      <w:proofErr w:type="spellEnd"/>
-    </w:p>
-    <w:p>
-      <w:r>
-        <w:rPr>
-          <w:rFonts w:eastAsiaTheme="minorHAnsi"/>
-        </w:rPr>
-        <w:t>F:\Projects\TestTurtle&gt;</w:t>
-      </w:r>
-      <w:r>
-        <w:rPr>
-          <w:rFonts w:eastAsiaTheme="minorHAnsi"/>
-          <w:b/>
-          <w:bCs/>
-        </w:rPr>
-        <w:t xml:space="preserve">pip install </w:t>
-      </w:r>
-      <w:proofErr w:type="spellStart"/>
-      <w:r>
-        <w:rPr>
-          <w:rFonts w:eastAsiaTheme="minorHAnsi"/>
           <w:b/>
           <w:bCs/>
         </w:rPr>
         <w:t>pygame</w:t>
       </w:r>
-      <w:proofErr w:type="spellEnd"/>
     </w:p>
     <w:sectPr>
       <w:pgSz w:w="12240" w:h="15840"/>
